--- a/Important Notes.docx
+++ b/Important Notes.docx
@@ -474,7 +474,6 @@
         </w:rPr>
         <w:t xml:space="preserve"> </w:t>
       </w:r>
-      <w:proofErr w:type="spellStart"/>
       <w:r>
         <w:rPr>
           <w:b/>
@@ -483,9 +482,8 @@
           <w:sz w:val="36"/>
           <w:szCs w:val="36"/>
         </w:rPr>
-        <w:t>geoiplookup</w:t>
-      </w:r>
-      <w:proofErr w:type="spellEnd"/>
+        <w:t>net lookup</w:t>
+      </w:r>
       <w:r>
         <w:rPr>
           <w:color w:val="FF0000"/>
@@ -502,7 +500,84 @@
           <w:sz w:val="36"/>
           <w:szCs w:val="36"/>
         </w:rPr>
-        <w:t>&lt;site.com</w:t>
+        <w:t>&lt;site.com&gt;</w:t>
+      </w:r>
+      <w:r>
+        <w:rPr>
+          <w:color w:val="000000" w:themeColor="text1"/>
+          <w:sz w:val="36"/>
+          <w:szCs w:val="36"/>
+        </w:rPr>
+        <w:br/>
+      </w:r>
+      <w:r>
+        <w:rPr>
+          <w:color w:val="000000" w:themeColor="text1"/>
+          <w:sz w:val="36"/>
+          <w:szCs w:val="36"/>
+        </w:rPr>
+        <w:t>returns the IP of the website</w:t>
+      </w:r>
+      <w:r>
+        <w:rPr>
+          <w:color w:val="000000" w:themeColor="text1"/>
+          <w:sz w:val="36"/>
+          <w:szCs w:val="36"/>
+        </w:rPr>
+        <w:t>.</w:t>
+      </w:r>
+      <w:r>
+        <w:rPr>
+          <w:color w:val="000000" w:themeColor="text1"/>
+          <w:sz w:val="36"/>
+          <w:szCs w:val="36"/>
+        </w:rPr>
+        <w:br/>
+      </w:r>
+    </w:p>
+    <w:p>
+      <w:pPr>
+        <w:rPr>
+          <w:color w:val="000000" w:themeColor="text1"/>
+          <w:sz w:val="36"/>
+          <w:szCs w:val="36"/>
+        </w:rPr>
+      </w:pPr>
+      <w:r>
+        <w:rPr>
+          <w:color w:val="000000" w:themeColor="text1"/>
+          <w:sz w:val="36"/>
+          <w:szCs w:val="36"/>
+        </w:rPr>
+        <w:t>&gt;</w:t>
+      </w:r>
+      <w:r>
+        <w:rPr>
+          <w:color w:val="FF0000"/>
+          <w:sz w:val="36"/>
+          <w:szCs w:val="36"/>
+        </w:rPr>
+        <w:t xml:space="preserve"> </w:t>
+      </w:r>
+      <w:proofErr w:type="spellStart"/>
+      <w:r>
+        <w:rPr>
+          <w:b/>
+          <w:bCs/>
+          <w:color w:val="FF0000"/>
+          <w:sz w:val="36"/>
+          <w:szCs w:val="36"/>
+        </w:rPr>
+        <w:t>geoiplookup</w:t>
+      </w:r>
+      <w:proofErr w:type="spellEnd"/>
+      <w:r>
+        <w:rPr>
+          <w:color w:val="FF0000"/>
+          <w:sz w:val="36"/>
+          <w:szCs w:val="36"/>
+        </w:rPr>
+        <w:t xml:space="preserve"> </w:t>
       </w:r>
       <w:r>
         <w:rPr>
@@ -512,9 +587,8 @@
           <w:sz w:val="36"/>
           <w:szCs w:val="36"/>
         </w:rPr>
-        <w:t xml:space="preserve"> / </w:t>
-      </w:r>
-      <w:proofErr w:type="spellStart"/>
+        <w:t>&lt;site.com</w:t>
+      </w:r>
       <w:r>
         <w:rPr>
           <w:i/>
@@ -523,9 +597,9 @@
           <w:sz w:val="36"/>
           <w:szCs w:val="36"/>
         </w:rPr>
-        <w:t>ip</w:t>
-      </w:r>
-      <w:proofErr w:type="spellEnd"/>
+        <w:t xml:space="preserve"> / </w:t>
+      </w:r>
+      <w:proofErr w:type="spellStart"/>
       <w:r>
         <w:rPr>
           <w:i/>
@@ -534,8 +608,9 @@
           <w:sz w:val="36"/>
           <w:szCs w:val="36"/>
         </w:rPr>
-        <w:t>-address</w:t>
-      </w:r>
+        <w:t>ip</w:t>
+      </w:r>
+      <w:proofErr w:type="spellEnd"/>
       <w:r>
         <w:rPr>
           <w:i/>
@@ -544,6 +619,16 @@
           <w:sz w:val="36"/>
           <w:szCs w:val="36"/>
         </w:rPr>
+        <w:t>-address</w:t>
+      </w:r>
+      <w:r>
+        <w:rPr>
+          <w:i/>
+          <w:iCs/>
+          <w:color w:val="FF0000"/>
+          <w:sz w:val="36"/>
+          <w:szCs w:val="36"/>
+        </w:rPr>
         <w:t>&gt;</w:t>
       </w:r>
       <w:r>
@@ -862,6 +947,7 @@
           <w:sz w:val="36"/>
           <w:szCs w:val="36"/>
         </w:rPr>
+        <w:lastRenderedPageBreak/>
         <w:t>&gt;</w:t>
       </w:r>
       <w:r>
@@ -947,7 +1033,6 @@
           <w:sz w:val="36"/>
           <w:szCs w:val="36"/>
         </w:rPr>
-        <w:lastRenderedPageBreak/>
         <w:t>&gt;</w:t>
       </w:r>
       <w:r>

--- a/Important Notes.docx
+++ b/Important Notes.docx
@@ -1091,6 +1091,105 @@
           <w:szCs w:val="36"/>
         </w:rPr>
         <w:t>command 1 is executed followed by command 2.</w:t>
+      </w:r>
+      <w:r>
+        <w:rPr>
+          <w:color w:val="000000" w:themeColor="text1"/>
+          <w:sz w:val="36"/>
+          <w:szCs w:val="36"/>
+        </w:rPr>
+        <w:br/>
+      </w:r>
+    </w:p>
+    <w:p>
+      <w:pPr>
+        <w:rPr>
+          <w:color w:val="000000" w:themeColor="text1"/>
+          <w:sz w:val="36"/>
+          <w:szCs w:val="36"/>
+        </w:rPr>
+      </w:pPr>
+      <w:r>
+        <w:rPr>
+          <w:color w:val="000000" w:themeColor="text1"/>
+          <w:sz w:val="36"/>
+          <w:szCs w:val="36"/>
+        </w:rPr>
+        <w:t>&gt;</w:t>
+      </w:r>
+      <w:r>
+        <w:rPr>
+          <w:color w:val="FF0000"/>
+          <w:sz w:val="36"/>
+          <w:szCs w:val="36"/>
+        </w:rPr>
+        <w:t xml:space="preserve"> </w:t>
+      </w:r>
+      <w:r>
+        <w:rPr>
+          <w:b/>
+          <w:bCs/>
+          <w:color w:val="FF0000"/>
+          <w:sz w:val="36"/>
+          <w:szCs w:val="36"/>
+        </w:rPr>
+        <w:t>locate</w:t>
+      </w:r>
+      <w:r>
+        <w:rPr>
+          <w:color w:val="FF0000"/>
+          <w:sz w:val="36"/>
+          <w:szCs w:val="36"/>
+        </w:rPr>
+        <w:t xml:space="preserve"> </w:t>
+      </w:r>
+      <w:r>
+        <w:rPr>
+          <w:color w:val="FF0000"/>
+          <w:sz w:val="36"/>
+          <w:szCs w:val="36"/>
+        </w:rPr>
+        <w:t>&lt;pattern&gt;</w:t>
+      </w:r>
+      <w:r>
+        <w:rPr>
+          <w:color w:val="000000" w:themeColor="text1"/>
+          <w:sz w:val="36"/>
+          <w:szCs w:val="36"/>
+        </w:rPr>
+        <w:br/>
+      </w:r>
+      <w:r>
+        <w:rPr>
+          <w:color w:val="000000" w:themeColor="text1"/>
+          <w:sz w:val="36"/>
+          <w:szCs w:val="36"/>
+        </w:rPr>
+        <w:t xml:space="preserve">searches the whole </w:t>
+      </w:r>
+      <w:r>
+        <w:rPr>
+          <w:color w:val="000000" w:themeColor="text1"/>
+          <w:sz w:val="36"/>
+          <w:szCs w:val="36"/>
+        </w:rPr>
+        <w:t>disk</w:t>
+      </w:r>
+      <w:r>
+        <w:rPr>
+          <w:color w:val="000000" w:themeColor="text1"/>
+          <w:sz w:val="36"/>
+          <w:szCs w:val="36"/>
+        </w:rPr>
+        <w:t xml:space="preserve"> for the files matching the pattern</w:t>
+      </w:r>
+      <w:r>
+        <w:rPr>
+          <w:color w:val="000000" w:themeColor="text1"/>
+          <w:sz w:val="36"/>
+          <w:szCs w:val="36"/>
+        </w:rPr>
+        <w:t>.</w:t>
       </w:r>
       <w:r>
         <w:rPr>
@@ -2117,6 +2216,7 @@
   <w:style w:type="paragraph" w:default="1" w:styleId="Normal">
     <w:name w:val="Normal"/>
     <w:qFormat/>
+    <w:rsid w:val="00CC5C1F"/>
     <w:rPr>
       <w:rFonts w:cs="Mangal"/>
     </w:rPr>

--- a/Important Notes.docx
+++ b/Important Notes.docx
@@ -1141,15 +1141,7 @@
           <w:sz w:val="36"/>
           <w:szCs w:val="36"/>
         </w:rPr>
-        <w:t xml:space="preserve"> </w:t>
-      </w:r>
-      <w:r>
-        <w:rPr>
-          <w:color w:val="FF0000"/>
-          <w:sz w:val="36"/>
-          <w:szCs w:val="36"/>
-        </w:rPr>
-        <w:t>&lt;pattern&gt;</w:t>
+        <w:t xml:space="preserve"> &lt;pattern&gt;</w:t>
       </w:r>
       <w:r>
         <w:rPr>
@@ -1181,15 +1173,7 @@
           <w:sz w:val="36"/>
           <w:szCs w:val="36"/>
         </w:rPr>
-        <w:t xml:space="preserve"> for the files matching the pattern</w:t>
-      </w:r>
-      <w:r>
-        <w:rPr>
-          <w:color w:val="000000" w:themeColor="text1"/>
-          <w:sz w:val="36"/>
-          <w:szCs w:val="36"/>
-        </w:rPr>
-        <w:t>.</w:t>
+        <w:t xml:space="preserve"> for the files matching the pattern.</w:t>
       </w:r>
       <w:r>
         <w:rPr>
@@ -1225,6 +1209,60 @@
           <w:szCs w:val="36"/>
         </w:rPr>
       </w:pPr>
+      <w:r>
+        <w:rPr>
+          <w:color w:val="000000" w:themeColor="text1"/>
+          <w:sz w:val="36"/>
+          <w:szCs w:val="36"/>
+        </w:rPr>
+        <w:br w:type="page"/>
+      </w:r>
+    </w:p>
+    <w:p>
+      <w:pPr>
+        <w:rPr>
+          <w:b/>
+          <w:bCs/>
+          <w:color w:val="000000" w:themeColor="text1"/>
+          <w:sz w:val="36"/>
+          <w:szCs w:val="36"/>
+        </w:rPr>
+      </w:pPr>
+      <w:r>
+        <w:rPr>
+          <w:b/>
+          <w:bCs/>
+          <w:color w:val="000000" w:themeColor="text1"/>
+          <w:sz w:val="36"/>
+          <w:szCs w:val="36"/>
+        </w:rPr>
+        <w:lastRenderedPageBreak/>
+        <w:t>References</w:t>
+      </w:r>
+    </w:p>
+    <w:p>
+      <w:pPr>
+        <w:rPr>
+          <w:b/>
+          <w:bCs/>
+          <w:color w:val="000000" w:themeColor="text1"/>
+          <w:sz w:val="36"/>
+          <w:szCs w:val="36"/>
+        </w:rPr>
+      </w:pPr>
+      <w:hyperlink r:id="rId5" w:history="1">
+        <w:r>
+          <w:rPr>
+            <w:rStyle w:val="Hyperlink"/>
+            <w:b/>
+            <w:bCs/>
+            <w:sz w:val="36"/>
+            <w:szCs w:val="36"/>
+            <w:u w:val="none"/>
+          </w:rPr>
+          <w:t>Entire GitHub Payloads for all Attacks</w:t>
+        </w:r>
+      </w:hyperlink>
     </w:p>
     <w:sectPr>
       <w:pgSz w:w="11906" w:h="16838"/>
@@ -2259,6 +2297,29 @@
       <w:contextualSpacing/>
     </w:pPr>
   </w:style>
+  <w:style w:type="character" w:styleId="Hyperlink">
+    <w:name w:val="Hyperlink"/>
+    <w:basedOn w:val="DefaultParagraphFont"/>
+    <w:uiPriority w:val="99"/>
+    <w:unhideWhenUsed/>
+    <w:rsid w:val="006C093C"/>
+    <w:rPr>
+      <w:color w:val="0563C1" w:themeColor="hyperlink"/>
+      <w:u w:val="single"/>
+    </w:rPr>
+  </w:style>
+  <w:style w:type="character" w:styleId="UnresolvedMention">
+    <w:name w:val="Unresolved Mention"/>
+    <w:basedOn w:val="DefaultParagraphFont"/>
+    <w:uiPriority w:val="99"/>
+    <w:semiHidden/>
+    <w:unhideWhenUsed/>
+    <w:rsid w:val="006C093C"/>
+    <w:rPr>
+      <w:color w:val="605E5C"/>
+      <w:shd w:val="clear" w:color="auto" w:fill="E1DFDD"/>
+    </w:rPr>
+  </w:style>
 </w:styles>
 </file>
 
